--- a/Artefatos/Testes/Casos de Teste da Unidade Gestor.docx
+++ b/Artefatos/Testes/Casos de Teste da Unidade Gestor.docx
@@ -428,8 +428,6 @@
           <w:lang w:val="pt-BR"/>
         </w:rPr>
       </w:pPr>
-      <w:bookmarkStart w:id="1" w:name="_GoBack"/>
-      <w:bookmarkEnd w:id="1"/>
       <w:r>
         <w:rPr>
           <w:rFonts w:ascii="Times New Roman" w:hAnsi="Times New Roman"/>
@@ -448,33 +446,28 @@
     </w:p>
     <w:p>
       <w:pPr>
-        <w:pStyle w:val="InfoBlue0"/>
-        <w:rPr>
-          <w:lang w:val="pt-BR"/>
-        </w:rPr>
-      </w:pPr>
-      <w:r>
-        <w:rPr>
-          <w:lang w:val="pt-BR"/>
-        </w:rPr>
-        <w:t xml:space="preserve">[Identificação da unidade a ser testada com </w:t>
-      </w:r>
-      <w:proofErr w:type="gramStart"/>
-      <w:r>
-        <w:rPr>
-          <w:lang w:val="pt-BR"/>
-        </w:rPr>
-        <w:t>Nome,  descrição</w:t>
-      </w:r>
-      <w:proofErr w:type="gramEnd"/>
-      <w:r>
-        <w:rPr>
-          <w:lang w:val="pt-BR"/>
-        </w:rPr>
-        <w:t>, variáveis de entrada e variáveis de saída ]</w:t>
-      </w:r>
-    </w:p>
-    <w:p/>
+        <w:ind w:firstLine="708"/>
+      </w:pPr>
+      <w:r>
+        <w:t>Unidade a ser t</w:t>
+      </w:r>
+      <w:r>
+        <w:t>estada: Gestor</w:t>
+      </w:r>
+      <w:r>
+        <w:t>.</w:t>
+      </w:r>
+      <w:r>
+        <w:br/>
+      </w:r>
+      <w:r>
+        <w:tab/>
+        <w:t xml:space="preserve">Responsável por </w:t>
+      </w:r>
+      <w:r>
+        <w:t xml:space="preserve">cadastrar funcionário, aprovar cadastro e atribuir ocorrência. Também tem acesso a geração de relatório e ao boletim de ocorrência. </w:t>
+      </w:r>
+    </w:p>
     <w:p>
       <w:pPr>
         <w:pStyle w:val="Ttulo1"/>
@@ -483,7 +476,7 @@
           <w:lang w:val="pt-BR"/>
         </w:rPr>
       </w:pPr>
-      <w:bookmarkStart w:id="2" w:name="_Toc40834877"/>
+      <w:bookmarkStart w:id="1" w:name="_Toc40834877"/>
       <w:r>
         <w:rPr>
           <w:rFonts w:ascii="Times New Roman" w:hAnsi="Times New Roman"/>
@@ -491,7 +484,7 @@
         </w:rPr>
         <w:t>Casos de Teste</w:t>
       </w:r>
-      <w:bookmarkEnd w:id="2"/>
+      <w:bookmarkEnd w:id="1"/>
     </w:p>
     <w:p>
       <w:pPr>
@@ -501,8 +494,8 @@
           <w:lang w:val="pt-BR"/>
         </w:rPr>
       </w:pPr>
-      <w:bookmarkStart w:id="3" w:name="_Toc458499737"/>
-      <w:bookmarkStart w:id="4" w:name="_Toc40834878"/>
+      <w:bookmarkStart w:id="2" w:name="_Toc458499737"/>
+      <w:bookmarkStart w:id="3" w:name="_Toc40834878"/>
       <w:r>
         <w:rPr>
           <w:rFonts w:ascii="Times New Roman" w:hAnsi="Times New Roman"/>
@@ -524,28 +517,94 @@
           <w:rFonts w:ascii="Times New Roman" w:hAnsi="Times New Roman"/>
           <w:lang w:val="pt-BR"/>
         </w:rPr>
-        <w:t xml:space="preserve"> &lt;Nome do Caso de Teste &gt;</w:t>
-      </w:r>
+        <w:t xml:space="preserve"> </w:t>
+      </w:r>
+      <w:bookmarkEnd w:id="2"/>
       <w:bookmarkEnd w:id="3"/>
+      <w:proofErr w:type="spellStart"/>
+      <w:r>
+        <w:rPr>
+          <w:rFonts w:ascii="Times New Roman" w:hAnsi="Times New Roman"/>
+          <w:lang w:val="pt-BR"/>
+        </w:rPr>
+        <w:t>cadastrar_funcionario</w:t>
+      </w:r>
+      <w:proofErr w:type="spellEnd"/>
+      <w:r>
+        <w:rPr>
+          <w:rFonts w:ascii="Times New Roman" w:hAnsi="Times New Roman"/>
+          <w:lang w:val="pt-BR"/>
+        </w:rPr>
+        <w:t>()</w:t>
+      </w:r>
+    </w:p>
+    <w:p>
+      <w:pPr>
+        <w:pStyle w:val="Ttulo3"/>
+        <w:rPr>
+          <w:rFonts w:ascii="Times New Roman" w:hAnsi="Times New Roman"/>
+        </w:rPr>
+      </w:pPr>
+      <w:bookmarkStart w:id="4" w:name="_Toc40834879"/>
+      <w:r>
+        <w:rPr>
+          <w:rFonts w:ascii="Times New Roman" w:hAnsi="Times New Roman"/>
+        </w:rPr>
+        <w:t>Descrição</w:t>
+      </w:r>
       <w:bookmarkEnd w:id="4"/>
     </w:p>
     <w:p>
       <w:pPr>
+        <w:ind w:firstLine="708"/>
+      </w:pPr>
+      <w:r>
+        <w:t>Neste método o gestor cadastra um novo funcionário de segurança</w:t>
+      </w:r>
+      <w:r>
+        <w:t xml:space="preserve"> ao sistema com o CPF e o </w:t>
+      </w:r>
+      <w:proofErr w:type="spellStart"/>
+      <w:r>
+        <w:t>email</w:t>
+      </w:r>
+      <w:proofErr w:type="spellEnd"/>
+      <w:r>
+        <w:t xml:space="preserve"> deste funcionário.</w:t>
+      </w:r>
+    </w:p>
+    <w:p>
+      <w:pPr>
         <w:pStyle w:val="Ttulo3"/>
         <w:rPr>
           <w:rFonts w:ascii="Times New Roman" w:hAnsi="Times New Roman"/>
         </w:rPr>
       </w:pPr>
-      <w:bookmarkStart w:id="5" w:name="_Toc40834879"/>
+      <w:bookmarkStart w:id="5" w:name="_Toc40834880"/>
       <w:r>
         <w:rPr>
           <w:rFonts w:ascii="Times New Roman" w:hAnsi="Times New Roman"/>
         </w:rPr>
-        <w:t>Descrição</w:t>
+        <w:t>Pré-condições para o caso</w:t>
       </w:r>
       <w:bookmarkEnd w:id="5"/>
     </w:p>
-    <w:p/>
+    <w:p>
+      <w:pPr>
+        <w:ind w:left="708"/>
+      </w:pPr>
+      <w:r>
+        <w:t xml:space="preserve">O gestor deve estar </w:t>
+      </w:r>
+      <w:proofErr w:type="spellStart"/>
+      <w:r>
+        <w:t>logado</w:t>
+      </w:r>
+      <w:proofErr w:type="spellEnd"/>
+      <w:r>
+        <w:t>.</w:t>
+      </w:r>
+    </w:p>
     <w:p>
       <w:pPr>
         <w:pStyle w:val="Ttulo3"/>
@@ -553,66 +612,15 @@
           <w:rFonts w:ascii="Times New Roman" w:hAnsi="Times New Roman"/>
         </w:rPr>
       </w:pPr>
-      <w:bookmarkStart w:id="6" w:name="_Toc40834880"/>
+      <w:bookmarkStart w:id="6" w:name="_Toc40834882"/>
+      <w:bookmarkStart w:id="7" w:name="_Toc458499738"/>
       <w:r>
         <w:rPr>
           <w:rFonts w:ascii="Times New Roman" w:hAnsi="Times New Roman"/>
         </w:rPr>
-        <w:t>Pré-condições para o caso</w:t>
+        <w:t>Conjunto de valores</w:t>
       </w:r>
       <w:bookmarkEnd w:id="6"/>
-    </w:p>
-    <w:p/>
-    <w:p>
-      <w:pPr>
-        <w:pStyle w:val="Ttulo3"/>
-        <w:rPr>
-          <w:rFonts w:ascii="Times New Roman" w:hAnsi="Times New Roman"/>
-        </w:rPr>
-      </w:pPr>
-      <w:bookmarkStart w:id="7" w:name="_Toc40834882"/>
-      <w:bookmarkStart w:id="8" w:name="_Toc458499738"/>
-      <w:r>
-        <w:rPr>
-          <w:rFonts w:ascii="Times New Roman" w:hAnsi="Times New Roman"/>
-        </w:rPr>
-        <w:t>Conjunto de valores</w:t>
-      </w:r>
-      <w:bookmarkEnd w:id="7"/>
-      <w:r>
-        <w:rPr>
-          <w:rFonts w:ascii="Times New Roman" w:hAnsi="Times New Roman"/>
-        </w:rPr>
-        <w:t xml:space="preserve"> //valor de entrada são atributos e os cenários os valores </w:t>
-      </w:r>
-      <w:proofErr w:type="spellStart"/>
-      <w:r>
-        <w:rPr>
-          <w:rFonts w:ascii="Times New Roman" w:hAnsi="Times New Roman"/>
-        </w:rPr>
-        <w:t>ex</w:t>
-      </w:r>
-      <w:proofErr w:type="spellEnd"/>
-      <w:r>
-        <w:rPr>
-          <w:rFonts w:ascii="Times New Roman" w:hAnsi="Times New Roman"/>
-        </w:rPr>
-        <w:t>: mês / 11, 12, 13. Uma tabela para cada atributo.</w:t>
-      </w:r>
-      <w:r>
-        <w:rPr>
-          <w:rFonts w:ascii="Times New Roman" w:hAnsi="Times New Roman"/>
-        </w:rPr>
-        <w:t xml:space="preserve"> Escolher classe</w:t>
-      </w:r>
-    </w:p>
-    <w:p>
-      <w:pPr>
-        <w:pStyle w:val="Corpodetexto"/>
-        <w:rPr>
-          <w:lang w:eastAsia="en-US"/>
-        </w:rPr>
-      </w:pPr>
     </w:p>
     <w:p/>
     <w:tbl>
@@ -754,7 +762,7 @@
                 <w:sz w:val="22"/>
                 <w:szCs w:val="22"/>
               </w:rPr>
-              <w:t>.....</w:t>
+              <w:t>Cenário 3</w:t>
             </w:r>
           </w:p>
         </w:tc>
@@ -805,7 +813,7 @@
                 <w:sz w:val="22"/>
                 <w:szCs w:val="22"/>
               </w:rPr>
-              <w:t>Valor entrada 1</w:t>
+              <w:t>CPF</w:t>
             </w:r>
           </w:p>
         </w:tc>
@@ -821,6 +829,13 @@
                 <w:szCs w:val="22"/>
               </w:rPr>
             </w:pPr>
+            <w:r>
+              <w:rPr>
+                <w:sz w:val="22"/>
+                <w:szCs w:val="22"/>
+              </w:rPr>
+              <w:t>CPF inválido</w:t>
+            </w:r>
           </w:p>
         </w:tc>
         <w:tc>
@@ -835,6 +850,13 @@
                 <w:szCs w:val="22"/>
               </w:rPr>
             </w:pPr>
+            <w:r>
+              <w:rPr>
+                <w:sz w:val="22"/>
+                <w:szCs w:val="22"/>
+              </w:rPr>
+              <w:t>CPF válido</w:t>
+            </w:r>
           </w:p>
         </w:tc>
         <w:tc>
@@ -849,6 +871,13 @@
                 <w:szCs w:val="22"/>
               </w:rPr>
             </w:pPr>
+            <w:r>
+              <w:rPr>
+                <w:sz w:val="22"/>
+                <w:szCs w:val="22"/>
+              </w:rPr>
+              <w:t>CPF inválido</w:t>
+            </w:r>
           </w:p>
         </w:tc>
         <w:tc>
@@ -863,6 +892,13 @@
                 <w:szCs w:val="22"/>
               </w:rPr>
             </w:pPr>
+            <w:r>
+              <w:rPr>
+                <w:sz w:val="22"/>
+                <w:szCs w:val="22"/>
+              </w:rPr>
+              <w:t>CPF válido</w:t>
+            </w:r>
           </w:p>
         </w:tc>
       </w:tr>
@@ -881,14 +917,16 @@
                 <w:szCs w:val="22"/>
               </w:rPr>
             </w:pPr>
+            <w:proofErr w:type="spellStart"/>
             <w:r>
               <w:rPr>
                 <w:b/>
                 <w:sz w:val="22"/>
                 <w:szCs w:val="22"/>
               </w:rPr>
-              <w:t>Valor entrada 2</w:t>
-            </w:r>
+              <w:t>Email</w:t>
+            </w:r>
+            <w:proofErr w:type="spellEnd"/>
           </w:p>
         </w:tc>
         <w:tc>
@@ -903,6 +941,15 @@
                 <w:szCs w:val="22"/>
               </w:rPr>
             </w:pPr>
+            <w:proofErr w:type="spellStart"/>
+            <w:r>
+              <w:rPr>
+                <w:sz w:val="22"/>
+                <w:szCs w:val="22"/>
+              </w:rPr>
+              <w:t>x@y.z</w:t>
+            </w:r>
+            <w:proofErr w:type="spellEnd"/>
           </w:p>
         </w:tc>
         <w:tc>
@@ -917,6 +964,22 @@
                 <w:szCs w:val="22"/>
               </w:rPr>
             </w:pPr>
+            <w:proofErr w:type="spellStart"/>
+            <w:r>
+              <w:rPr>
+                <w:sz w:val="22"/>
+                <w:szCs w:val="22"/>
+              </w:rPr>
+              <w:t>Email</w:t>
+            </w:r>
+            <w:proofErr w:type="spellEnd"/>
+            <w:r>
+              <w:rPr>
+                <w:sz w:val="22"/>
+                <w:szCs w:val="22"/>
+              </w:rPr>
+              <w:t xml:space="preserve"> inválido</w:t>
+            </w:r>
           </w:p>
         </w:tc>
         <w:tc>
@@ -931,6 +994,22 @@
                 <w:szCs w:val="22"/>
               </w:rPr>
             </w:pPr>
+            <w:proofErr w:type="spellStart"/>
+            <w:r>
+              <w:rPr>
+                <w:sz w:val="22"/>
+                <w:szCs w:val="22"/>
+              </w:rPr>
+              <w:t>Email</w:t>
+            </w:r>
+            <w:proofErr w:type="spellEnd"/>
+            <w:r>
+              <w:rPr>
+                <w:sz w:val="22"/>
+                <w:szCs w:val="22"/>
+              </w:rPr>
+              <w:t xml:space="preserve"> inválido</w:t>
+            </w:r>
           </w:p>
         </w:tc>
         <w:tc>
@@ -945,6 +1024,22 @@
                 <w:szCs w:val="22"/>
               </w:rPr>
             </w:pPr>
+            <w:proofErr w:type="spellStart"/>
+            <w:r>
+              <w:rPr>
+                <w:sz w:val="22"/>
+                <w:szCs w:val="22"/>
+              </w:rPr>
+              <w:t>Email</w:t>
+            </w:r>
+            <w:proofErr w:type="spellEnd"/>
+            <w:r>
+              <w:rPr>
+                <w:sz w:val="22"/>
+                <w:szCs w:val="22"/>
+              </w:rPr>
+              <w:t xml:space="preserve"> válido</w:t>
+            </w:r>
           </w:p>
         </w:tc>
       </w:tr>
@@ -958,18 +1053,17 @@
             <w:pPr>
               <w:pStyle w:val="Corpodetexto"/>
               <w:rPr>
+                <w:sz w:val="22"/>
+                <w:szCs w:val="22"/>
+              </w:rPr>
+            </w:pPr>
+            <w:r>
+              <w:rPr>
                 <w:b/>
                 <w:sz w:val="22"/>
                 <w:szCs w:val="22"/>
               </w:rPr>
-            </w:pPr>
-            <w:r>
-              <w:rPr>
-                <w:b/>
-                <w:sz w:val="22"/>
-                <w:szCs w:val="22"/>
-              </w:rPr>
-              <w:t>…</w:t>
+              <w:t>Valor de saída (Resultado Esperado)</w:t>
             </w:r>
           </w:p>
         </w:tc>
@@ -985,6 +1079,13 @@
                 <w:szCs w:val="22"/>
               </w:rPr>
             </w:pPr>
+            <w:r>
+              <w:rPr>
+                <w:sz w:val="22"/>
+                <w:szCs w:val="22"/>
+              </w:rPr>
+              <w:t>CPF inválido</w:t>
+            </w:r>
           </w:p>
         </w:tc>
         <w:tc>
@@ -999,6 +1100,22 @@
                 <w:szCs w:val="22"/>
               </w:rPr>
             </w:pPr>
+            <w:proofErr w:type="spellStart"/>
+            <w:r>
+              <w:rPr>
+                <w:sz w:val="22"/>
+                <w:szCs w:val="22"/>
+              </w:rPr>
+              <w:t>Email</w:t>
+            </w:r>
+            <w:proofErr w:type="spellEnd"/>
+            <w:r>
+              <w:rPr>
+                <w:sz w:val="22"/>
+                <w:szCs w:val="22"/>
+              </w:rPr>
+              <w:t xml:space="preserve"> inválido</w:t>
+            </w:r>
           </w:p>
         </w:tc>
         <w:tc>
@@ -1013,6 +1130,52 @@
                 <w:szCs w:val="22"/>
               </w:rPr>
             </w:pPr>
+            <w:r>
+              <w:rPr>
+                <w:sz w:val="22"/>
+                <w:szCs w:val="22"/>
+              </w:rPr>
+              <w:t>CPF inválido</w:t>
+            </w:r>
+            <w:r>
+              <w:rPr>
+                <w:sz w:val="22"/>
+                <w:szCs w:val="22"/>
+              </w:rPr>
+              <w:t>.</w:t>
+            </w:r>
+          </w:p>
+          <w:p>
+            <w:pPr>
+              <w:pStyle w:val="Corpodetexto"/>
+              <w:rPr>
+                <w:sz w:val="22"/>
+                <w:szCs w:val="22"/>
+              </w:rPr>
+            </w:pPr>
+            <w:proofErr w:type="spellStart"/>
+            <w:r>
+              <w:rPr>
+                <w:sz w:val="22"/>
+                <w:szCs w:val="22"/>
+              </w:rPr>
+              <w:t>Email</w:t>
+            </w:r>
+            <w:proofErr w:type="spellEnd"/>
+            <w:r>
+              <w:rPr>
+                <w:sz w:val="22"/>
+                <w:szCs w:val="22"/>
+              </w:rPr>
+              <w:t xml:space="preserve"> inválido</w:t>
+            </w:r>
+            <w:r>
+              <w:rPr>
+                <w:sz w:val="22"/>
+                <w:szCs w:val="22"/>
+              </w:rPr>
+              <w:t>.</w:t>
+            </w:r>
           </w:p>
         </w:tc>
         <w:tc>
@@ -1027,6 +1190,13 @@
                 <w:szCs w:val="22"/>
               </w:rPr>
             </w:pPr>
+            <w:r>
+              <w:rPr>
+                <w:sz w:val="22"/>
+                <w:szCs w:val="22"/>
+              </w:rPr>
+              <w:t>Funcionário cadastrado com sucesso.</w:t>
+            </w:r>
           </w:p>
         </w:tc>
       </w:tr>
@@ -1040,18 +1210,17 @@
             <w:pPr>
               <w:pStyle w:val="Corpodetexto"/>
               <w:rPr>
+                <w:sz w:val="22"/>
+                <w:szCs w:val="22"/>
+              </w:rPr>
+            </w:pPr>
+            <w:r>
+              <w:rPr>
                 <w:b/>
                 <w:sz w:val="22"/>
                 <w:szCs w:val="22"/>
               </w:rPr>
-            </w:pPr>
-            <w:r>
-              <w:rPr>
-                <w:b/>
-                <w:sz w:val="22"/>
-                <w:szCs w:val="22"/>
-              </w:rPr>
-              <w:t>Valor X</w:t>
+              <w:t>Sucesso/Falha</w:t>
             </w:r>
           </w:p>
         </w:tc>
@@ -1067,6 +1236,13 @@
                 <w:szCs w:val="22"/>
               </w:rPr>
             </w:pPr>
+            <w:r>
+              <w:rPr>
+                <w:sz w:val="22"/>
+                <w:szCs w:val="22"/>
+              </w:rPr>
+              <w:t>Falha</w:t>
+            </w:r>
           </w:p>
         </w:tc>
         <w:tc>
@@ -1081,6 +1257,13 @@
                 <w:szCs w:val="22"/>
               </w:rPr>
             </w:pPr>
+            <w:r>
+              <w:rPr>
+                <w:sz w:val="22"/>
+                <w:szCs w:val="22"/>
+              </w:rPr>
+              <w:t>Falha</w:t>
+            </w:r>
           </w:p>
         </w:tc>
         <w:tc>
@@ -1095,6 +1278,13 @@
                 <w:szCs w:val="22"/>
               </w:rPr>
             </w:pPr>
+            <w:r>
+              <w:rPr>
+                <w:sz w:val="22"/>
+                <w:szCs w:val="22"/>
+              </w:rPr>
+              <w:t>Falha</w:t>
+            </w:r>
           </w:p>
         </w:tc>
         <w:tc>
@@ -1109,580 +1299,50 @@
                 <w:szCs w:val="22"/>
               </w:rPr>
             </w:pPr>
+            <w:r>
+              <w:rPr>
+                <w:sz w:val="22"/>
+                <w:szCs w:val="22"/>
+              </w:rPr>
+              <w:t>Sucesso</w:t>
+            </w:r>
           </w:p>
         </w:tc>
       </w:tr>
-      <w:tr>
-        <w:tc>
-          <w:tcPr>
-            <w:tcW w:w="2093" w:type="dxa"/>
-            <w:shd w:val="pct10" w:color="auto" w:fill="auto"/>
-          </w:tcPr>
-          <w:p>
-            <w:pPr>
-              <w:pStyle w:val="Corpodetexto"/>
-              <w:rPr>
-                <w:sz w:val="22"/>
-                <w:szCs w:val="22"/>
-              </w:rPr>
-            </w:pPr>
-            <w:r>
-              <w:rPr>
-                <w:b/>
-                <w:sz w:val="22"/>
-                <w:szCs w:val="22"/>
-              </w:rPr>
-              <w:t>Valor de saída (Resultado Esperado)</w:t>
-            </w:r>
-          </w:p>
-        </w:tc>
-        <w:tc>
-          <w:tcPr>
-            <w:tcW w:w="1276" w:type="dxa"/>
-          </w:tcPr>
-          <w:p>
-            <w:pPr>
-              <w:pStyle w:val="Corpodetexto"/>
-              <w:rPr>
-                <w:sz w:val="22"/>
-                <w:szCs w:val="22"/>
-              </w:rPr>
-            </w:pPr>
-          </w:p>
-        </w:tc>
-        <w:tc>
-          <w:tcPr>
-            <w:tcW w:w="1701" w:type="dxa"/>
-          </w:tcPr>
-          <w:p>
-            <w:pPr>
-              <w:pStyle w:val="Corpodetexto"/>
-              <w:rPr>
-                <w:sz w:val="22"/>
-                <w:szCs w:val="22"/>
-              </w:rPr>
-            </w:pPr>
-          </w:p>
-        </w:tc>
-        <w:tc>
-          <w:tcPr>
-            <w:tcW w:w="1403" w:type="dxa"/>
-          </w:tcPr>
-          <w:p>
-            <w:pPr>
-              <w:pStyle w:val="Corpodetexto"/>
-              <w:rPr>
-                <w:sz w:val="22"/>
-                <w:szCs w:val="22"/>
-              </w:rPr>
-            </w:pPr>
-          </w:p>
-        </w:tc>
-        <w:tc>
-          <w:tcPr>
-            <w:tcW w:w="1857" w:type="dxa"/>
-          </w:tcPr>
-          <w:p>
-            <w:pPr>
-              <w:pStyle w:val="Corpodetexto"/>
-              <w:rPr>
-                <w:sz w:val="22"/>
-                <w:szCs w:val="22"/>
-              </w:rPr>
-            </w:pPr>
-          </w:p>
-        </w:tc>
-      </w:tr>
-      <w:tr>
-        <w:tc>
-          <w:tcPr>
-            <w:tcW w:w="2093" w:type="dxa"/>
-            <w:shd w:val="pct10" w:color="auto" w:fill="auto"/>
-          </w:tcPr>
-          <w:p>
-            <w:pPr>
-              <w:rPr>
-                <w:b/>
-                <w:sz w:val="22"/>
-                <w:szCs w:val="22"/>
-              </w:rPr>
-            </w:pPr>
-            <w:r>
-              <w:rPr>
-                <w:b/>
-                <w:sz w:val="22"/>
-                <w:szCs w:val="22"/>
-              </w:rPr>
-              <w:t>Resultado Obtido</w:t>
-            </w:r>
-          </w:p>
-          <w:p>
-            <w:pPr>
-              <w:pStyle w:val="Corpodetexto"/>
-              <w:rPr>
-                <w:sz w:val="22"/>
-                <w:szCs w:val="22"/>
-              </w:rPr>
-            </w:pPr>
-            <w:r>
-              <w:rPr>
-                <w:sz w:val="22"/>
-                <w:szCs w:val="22"/>
-              </w:rPr>
-              <w:t>(</w:t>
-            </w:r>
-            <w:proofErr w:type="gramStart"/>
-            <w:r>
-              <w:rPr>
-                <w:sz w:val="22"/>
-                <w:szCs w:val="22"/>
-              </w:rPr>
-              <w:t>se</w:t>
-            </w:r>
-            <w:proofErr w:type="gramEnd"/>
-            <w:r>
-              <w:rPr>
-                <w:sz w:val="22"/>
-                <w:szCs w:val="22"/>
-              </w:rPr>
-              <w:t xml:space="preserve"> diferente do esperado)</w:t>
-            </w:r>
-          </w:p>
-        </w:tc>
-        <w:tc>
-          <w:tcPr>
-            <w:tcW w:w="1276" w:type="dxa"/>
-          </w:tcPr>
-          <w:p>
-            <w:pPr>
-              <w:pStyle w:val="Corpodetexto"/>
-              <w:rPr>
-                <w:sz w:val="22"/>
-                <w:szCs w:val="22"/>
-              </w:rPr>
-            </w:pPr>
-          </w:p>
-        </w:tc>
-        <w:tc>
-          <w:tcPr>
-            <w:tcW w:w="1701" w:type="dxa"/>
-          </w:tcPr>
-          <w:p>
-            <w:pPr>
-              <w:pStyle w:val="Corpodetexto"/>
-              <w:rPr>
-                <w:sz w:val="22"/>
-                <w:szCs w:val="22"/>
-              </w:rPr>
-            </w:pPr>
-          </w:p>
-        </w:tc>
-        <w:tc>
-          <w:tcPr>
-            <w:tcW w:w="1403" w:type="dxa"/>
-          </w:tcPr>
-          <w:p>
-            <w:pPr>
-              <w:pStyle w:val="Corpodetexto"/>
-              <w:rPr>
-                <w:sz w:val="22"/>
-                <w:szCs w:val="22"/>
-              </w:rPr>
-            </w:pPr>
-          </w:p>
-        </w:tc>
-        <w:tc>
-          <w:tcPr>
-            <w:tcW w:w="1857" w:type="dxa"/>
-          </w:tcPr>
-          <w:p>
-            <w:pPr>
-              <w:pStyle w:val="Corpodetexto"/>
-              <w:rPr>
-                <w:sz w:val="22"/>
-                <w:szCs w:val="22"/>
-              </w:rPr>
-            </w:pPr>
-          </w:p>
-        </w:tc>
-      </w:tr>
-      <w:tr>
-        <w:tc>
-          <w:tcPr>
-            <w:tcW w:w="2093" w:type="dxa"/>
-            <w:shd w:val="pct10" w:color="auto" w:fill="auto"/>
-          </w:tcPr>
-          <w:p>
-            <w:pPr>
-              <w:pStyle w:val="Corpodetexto"/>
-              <w:rPr>
-                <w:sz w:val="22"/>
-                <w:szCs w:val="22"/>
-              </w:rPr>
-            </w:pPr>
-            <w:r>
-              <w:rPr>
-                <w:b/>
-                <w:sz w:val="22"/>
-                <w:szCs w:val="22"/>
-              </w:rPr>
-              <w:t>Sucesso/Falha</w:t>
-            </w:r>
-          </w:p>
-        </w:tc>
-        <w:tc>
-          <w:tcPr>
-            <w:tcW w:w="1276" w:type="dxa"/>
-          </w:tcPr>
-          <w:p>
-            <w:pPr>
-              <w:pStyle w:val="Corpodetexto"/>
-              <w:rPr>
-                <w:sz w:val="22"/>
-                <w:szCs w:val="22"/>
-              </w:rPr>
-            </w:pPr>
-          </w:p>
-        </w:tc>
-        <w:tc>
-          <w:tcPr>
-            <w:tcW w:w="1701" w:type="dxa"/>
-          </w:tcPr>
-          <w:p>
-            <w:pPr>
-              <w:pStyle w:val="Corpodetexto"/>
-              <w:rPr>
-                <w:sz w:val="22"/>
-                <w:szCs w:val="22"/>
-              </w:rPr>
-            </w:pPr>
-          </w:p>
-        </w:tc>
-        <w:tc>
-          <w:tcPr>
-            <w:tcW w:w="1403" w:type="dxa"/>
-          </w:tcPr>
-          <w:p>
-            <w:pPr>
-              <w:pStyle w:val="Corpodetexto"/>
-              <w:rPr>
-                <w:sz w:val="22"/>
-                <w:szCs w:val="22"/>
-              </w:rPr>
-            </w:pPr>
-          </w:p>
-        </w:tc>
-        <w:tc>
-          <w:tcPr>
-            <w:tcW w:w="1857" w:type="dxa"/>
-          </w:tcPr>
-          <w:p>
-            <w:pPr>
-              <w:pStyle w:val="Corpodetexto"/>
-              <w:rPr>
-                <w:sz w:val="22"/>
-                <w:szCs w:val="22"/>
-              </w:rPr>
-            </w:pPr>
-          </w:p>
-        </w:tc>
-      </w:tr>
-      <w:tr>
-        <w:tc>
-          <w:tcPr>
-            <w:tcW w:w="2093" w:type="dxa"/>
-            <w:shd w:val="pct10" w:color="auto" w:fill="auto"/>
-          </w:tcPr>
-          <w:p>
-            <w:pPr>
-              <w:pStyle w:val="Corpodetexto"/>
-              <w:rPr>
-                <w:b/>
-                <w:sz w:val="22"/>
-                <w:szCs w:val="22"/>
-              </w:rPr>
-            </w:pPr>
-            <w:r>
-              <w:rPr>
-                <w:b/>
-                <w:sz w:val="22"/>
-                <w:szCs w:val="22"/>
-              </w:rPr>
-              <w:t xml:space="preserve"> Nº Ambiente </w:t>
-            </w:r>
-          </w:p>
-          <w:p>
-            <w:pPr>
-              <w:pStyle w:val="Corpodetexto"/>
-              <w:rPr>
-                <w:sz w:val="22"/>
-                <w:szCs w:val="22"/>
-              </w:rPr>
-            </w:pPr>
-            <w:r>
-              <w:rPr>
-                <w:b/>
-                <w:sz w:val="22"/>
-                <w:szCs w:val="22"/>
-              </w:rPr>
-              <w:t>(</w:t>
-            </w:r>
-            <w:proofErr w:type="gramStart"/>
-            <w:r>
-              <w:rPr>
-                <w:b/>
-                <w:sz w:val="22"/>
-                <w:szCs w:val="22"/>
-              </w:rPr>
-              <w:t>se</w:t>
-            </w:r>
-            <w:proofErr w:type="gramEnd"/>
-            <w:r>
-              <w:rPr>
-                <w:b/>
-                <w:sz w:val="22"/>
-                <w:szCs w:val="22"/>
-              </w:rPr>
-              <w:t xml:space="preserve"> falha)</w:t>
-            </w:r>
-          </w:p>
-        </w:tc>
-        <w:tc>
-          <w:tcPr>
-            <w:tcW w:w="1276" w:type="dxa"/>
-          </w:tcPr>
-          <w:p>
-            <w:pPr>
-              <w:pStyle w:val="Corpodetexto"/>
-              <w:rPr>
-                <w:sz w:val="22"/>
-                <w:szCs w:val="22"/>
-              </w:rPr>
-            </w:pPr>
-          </w:p>
-        </w:tc>
-        <w:tc>
-          <w:tcPr>
-            <w:tcW w:w="1701" w:type="dxa"/>
-          </w:tcPr>
-          <w:p>
-            <w:pPr>
-              <w:pStyle w:val="Corpodetexto"/>
-              <w:rPr>
-                <w:sz w:val="22"/>
-                <w:szCs w:val="22"/>
-              </w:rPr>
-            </w:pPr>
-          </w:p>
-        </w:tc>
-        <w:tc>
-          <w:tcPr>
-            <w:tcW w:w="1403" w:type="dxa"/>
-          </w:tcPr>
-          <w:p>
-            <w:pPr>
-              <w:pStyle w:val="Corpodetexto"/>
-              <w:rPr>
-                <w:sz w:val="22"/>
-                <w:szCs w:val="22"/>
-              </w:rPr>
-            </w:pPr>
-          </w:p>
-        </w:tc>
-        <w:tc>
-          <w:tcPr>
-            <w:tcW w:w="1857" w:type="dxa"/>
-          </w:tcPr>
-          <w:p>
-            <w:pPr>
-              <w:pStyle w:val="Corpodetexto"/>
-              <w:rPr>
-                <w:sz w:val="22"/>
-                <w:szCs w:val="22"/>
-              </w:rPr>
-            </w:pPr>
-          </w:p>
-        </w:tc>
-      </w:tr>
-      <w:tr>
-        <w:tc>
-          <w:tcPr>
-            <w:tcW w:w="2093" w:type="dxa"/>
-            <w:shd w:val="pct10" w:color="auto" w:fill="auto"/>
-          </w:tcPr>
-          <w:p>
-            <w:pPr>
-              <w:pStyle w:val="Corpodetexto"/>
-              <w:rPr>
-                <w:b/>
-                <w:sz w:val="22"/>
-                <w:szCs w:val="22"/>
-              </w:rPr>
-            </w:pPr>
-            <w:r>
-              <w:rPr>
-                <w:b/>
-                <w:sz w:val="22"/>
-                <w:szCs w:val="22"/>
-              </w:rPr>
-              <w:t xml:space="preserve">Nº Log </w:t>
-            </w:r>
-          </w:p>
-          <w:p>
-            <w:pPr>
-              <w:pStyle w:val="Corpodetexto"/>
-              <w:rPr>
-                <w:sz w:val="22"/>
-                <w:szCs w:val="22"/>
-              </w:rPr>
-            </w:pPr>
-            <w:r>
-              <w:rPr>
-                <w:b/>
-                <w:sz w:val="22"/>
-                <w:szCs w:val="22"/>
-              </w:rPr>
-              <w:t>(</w:t>
-            </w:r>
-            <w:proofErr w:type="gramStart"/>
-            <w:r>
-              <w:rPr>
-                <w:b/>
-                <w:sz w:val="22"/>
-                <w:szCs w:val="22"/>
-              </w:rPr>
-              <w:t>se</w:t>
-            </w:r>
-            <w:proofErr w:type="gramEnd"/>
-            <w:r>
-              <w:rPr>
-                <w:b/>
-                <w:sz w:val="22"/>
-                <w:szCs w:val="22"/>
-              </w:rPr>
-              <w:t xml:space="preserve"> falha)</w:t>
-            </w:r>
-          </w:p>
-        </w:tc>
-        <w:tc>
-          <w:tcPr>
-            <w:tcW w:w="1276" w:type="dxa"/>
-          </w:tcPr>
-          <w:p>
-            <w:pPr>
-              <w:pStyle w:val="Corpodetexto"/>
-              <w:rPr>
-                <w:sz w:val="22"/>
-                <w:szCs w:val="22"/>
-              </w:rPr>
-            </w:pPr>
-          </w:p>
-        </w:tc>
-        <w:tc>
-          <w:tcPr>
-            <w:tcW w:w="1701" w:type="dxa"/>
-          </w:tcPr>
-          <w:p>
-            <w:pPr>
-              <w:pStyle w:val="Corpodetexto"/>
-              <w:rPr>
-                <w:sz w:val="22"/>
-                <w:szCs w:val="22"/>
-              </w:rPr>
-            </w:pPr>
-          </w:p>
-        </w:tc>
-        <w:tc>
-          <w:tcPr>
-            <w:tcW w:w="1403" w:type="dxa"/>
-          </w:tcPr>
-          <w:p>
-            <w:pPr>
-              <w:pStyle w:val="Corpodetexto"/>
-              <w:rPr>
-                <w:sz w:val="22"/>
-                <w:szCs w:val="22"/>
-              </w:rPr>
-            </w:pPr>
-          </w:p>
-        </w:tc>
-        <w:tc>
-          <w:tcPr>
-            <w:tcW w:w="1857" w:type="dxa"/>
-          </w:tcPr>
-          <w:p>
-            <w:pPr>
-              <w:pStyle w:val="Corpodetexto"/>
-              <w:rPr>
-                <w:sz w:val="22"/>
-                <w:szCs w:val="22"/>
-              </w:rPr>
-            </w:pPr>
-          </w:p>
-        </w:tc>
-      </w:tr>
+      <w:bookmarkEnd w:id="7"/>
     </w:tbl>
     <w:p>
       <w:pPr>
-        <w:pStyle w:val="Corpodetexto"/>
-      </w:pPr>
-    </w:p>
-    <w:p>
-      <w:pPr>
-        <w:pStyle w:val="Ttulo2"/>
-        <w:rPr>
-          <w:rFonts w:ascii="Times New Roman" w:hAnsi="Times New Roman"/>
+        <w:rPr>
+          <w:lang w:eastAsia="en-US"/>
+        </w:rPr>
+      </w:pPr>
+    </w:p>
+    <w:p>
+      <w:pPr>
+        <w:pStyle w:val="InfoBlue0"/>
+        <w:rPr>
           <w:lang w:val="pt-BR"/>
         </w:rPr>
       </w:pPr>
-      <w:bookmarkStart w:id="9" w:name="_Toc40834883"/>
-      <w:r>
-        <w:rPr>
-          <w:rFonts w:ascii="Times New Roman" w:hAnsi="Times New Roman"/>
+      <w:r>
+        <w:rPr>
           <w:lang w:val="pt-BR"/>
         </w:rPr>
-        <w:t>Caso de Teste 2: &lt;Nome do Caso de Teste &gt;</w:t>
-      </w:r>
+        <w:t xml:space="preserve"> </w:t>
+      </w:r>
+    </w:p>
+    <w:p>
+      <w:pPr>
+        <w:jc w:val="both"/>
+      </w:pPr>
+    </w:p>
+    <w:p>
+      <w:pPr>
+        <w:pStyle w:val="infoblue"/>
+      </w:pPr>
+      <w:bookmarkStart w:id="8" w:name="_GoBack"/>
       <w:bookmarkEnd w:id="8"/>
-      <w:bookmarkEnd w:id="9"/>
-    </w:p>
-    <w:p>
-      <w:pPr>
-        <w:pStyle w:val="InfoBlue0"/>
-        <w:rPr>
-          <w:lang w:val="pt-BR"/>
-        </w:rPr>
-      </w:pPr>
-      <w:r>
-        <w:rPr>
-          <w:lang w:val="pt-BR"/>
-        </w:rPr>
-        <w:t xml:space="preserve"> [Se necessário, repita a seção anterior para cada caso de teste </w:t>
-      </w:r>
-      <w:proofErr w:type="gramStart"/>
-      <w:r>
-        <w:rPr>
-          <w:lang w:val="pt-BR"/>
-        </w:rPr>
-        <w:t>adicional.]</w:t>
-      </w:r>
-      <w:proofErr w:type="gramEnd"/>
-      <w:r>
-        <w:rPr>
-          <w:lang w:val="pt-BR"/>
-        </w:rPr>
-        <w:t xml:space="preserve"> </w:t>
-      </w:r>
-    </w:p>
-    <w:p>
-      <w:pPr>
-        <w:jc w:val="both"/>
-      </w:pPr>
-    </w:p>
-    <w:p>
-      <w:pPr>
-        <w:pStyle w:val="infoblue"/>
-      </w:pPr>
     </w:p>
     <w:sectPr>
       <w:headerReference w:type="default" r:id="rId8"/>
